--- a/git.docx
+++ b/git.docx
@@ -663,6 +663,27 @@
       </w:r>
     </w:p>
     <w:p>
+      <w:pPr>
+        <w:rPr>
+          <w:noProof/>
+        </w:rPr>
+      </w:pPr>
+    </w:p>
+    <w:p>
+      <w:pPr>
+        <w:rPr>
+          <w:noProof/>
+        </w:rPr>
+      </w:pPr>
+    </w:p>
+    <w:p>
+      <w:pPr>
+        <w:rPr>
+          <w:noProof/>
+        </w:rPr>
+      </w:pPr>
+    </w:p>
+    <w:p>
       <w:r>
         <w:rPr>
           <w:noProof/>
@@ -685,6 +706,186 @@
                   </pic:nvPicPr>
                   <pic:blipFill>
                     <a:blip r:embed="rId17" cstate="print">
+                      <a:extLst>
+                        <a:ext uri="{28A0092B-C50C-407E-A947-70E740481C1C}">
+                          <a14:useLocalDpi xmlns:a14="http://schemas.microsoft.com/office/drawing/2010/main" val="0"/>
+                        </a:ext>
+                      </a:extLst>
+                    </a:blip>
+                    <a:stretch>
+                      <a:fillRect/>
+                    </a:stretch>
+                  </pic:blipFill>
+                  <pic:spPr>
+                    <a:xfrm>
+                      <a:off x="0" y="0"/>
+                      <a:ext cx="5731510" cy="3223895"/>
+                    </a:xfrm>
+                    <a:prstGeom prst="rect">
+                      <a:avLst/>
+                    </a:prstGeom>
+                  </pic:spPr>
+                </pic:pic>
+              </a:graphicData>
+            </a:graphic>
+          </wp:inline>
+        </w:drawing>
+      </w:r>
+    </w:p>
+    <w:p/>
+    <w:p>
+      <w:pPr>
+        <w:jc w:val="center"/>
+        <w:rPr>
+          <w:b/>
+          <w:bCs/>
+        </w:rPr>
+      </w:pPr>
+      <w:r>
+        <w:rPr>
+          <w:b/>
+          <w:bCs/>
+        </w:rPr>
+        <w:t>Git branching (Collaboration</w:t>
+      </w:r>
+    </w:p>
+    <w:p>
+      <w:pPr>
+        <w:jc w:val="center"/>
+        <w:rPr>
+          <w:b/>
+          <w:bCs/>
+        </w:rPr>
+      </w:pPr>
+      <w:r>
+        <w:rPr>
+          <w:b/>
+          <w:bCs/>
+          <w:noProof/>
+        </w:rPr>
+        <w:drawing>
+          <wp:inline distT="0" distB="0" distL="0" distR="0" wp14:anchorId="4BDC3E63" wp14:editId="38C6C2C2">
+            <wp:extent cx="5731510" cy="3223895"/>
+            <wp:effectExtent l="0" t="0" r="2540" b="0"/>
+            <wp:docPr id="7" name="Picture 7" descr="Graphical user interface, text, application, email&#10;&#10;Description automatically generated"/>
+            <wp:cNvGraphicFramePr>
+              <a:graphicFrameLocks xmlns:a="http://schemas.openxmlformats.org/drawingml/2006/main" noChangeAspect="1"/>
+            </wp:cNvGraphicFramePr>
+            <a:graphic xmlns:a="http://schemas.openxmlformats.org/drawingml/2006/main">
+              <a:graphicData uri="http://schemas.openxmlformats.org/drawingml/2006/picture">
+                <pic:pic xmlns:pic="http://schemas.openxmlformats.org/drawingml/2006/picture">
+                  <pic:nvPicPr>
+                    <pic:cNvPr id="7" name="Picture 7" descr="Graphical user interface, text, application, email&#10;&#10;Description automatically generated"/>
+                    <pic:cNvPicPr/>
+                  </pic:nvPicPr>
+                  <pic:blipFill>
+                    <a:blip r:embed="rId18" cstate="print">
+                      <a:extLst>
+                        <a:ext uri="{28A0092B-C50C-407E-A947-70E740481C1C}">
+                          <a14:useLocalDpi xmlns:a14="http://schemas.microsoft.com/office/drawing/2010/main" val="0"/>
+                        </a:ext>
+                      </a:extLst>
+                    </a:blip>
+                    <a:stretch>
+                      <a:fillRect/>
+                    </a:stretch>
+                  </pic:blipFill>
+                  <pic:spPr>
+                    <a:xfrm>
+                      <a:off x="0" y="0"/>
+                      <a:ext cx="5731510" cy="3223895"/>
+                    </a:xfrm>
+                    <a:prstGeom prst="rect">
+                      <a:avLst/>
+                    </a:prstGeom>
+                  </pic:spPr>
+                </pic:pic>
+              </a:graphicData>
+            </a:graphic>
+          </wp:inline>
+        </w:drawing>
+      </w:r>
+    </w:p>
+    <w:p>
+      <w:pPr>
+        <w:jc w:val="center"/>
+        <w:rPr>
+          <w:b/>
+          <w:bCs/>
+        </w:rPr>
+      </w:pPr>
+      <w:r>
+        <w:rPr>
+          <w:b/>
+          <w:bCs/>
+          <w:noProof/>
+        </w:rPr>
+        <w:lastRenderedPageBreak/>
+        <w:drawing>
+          <wp:inline distT="0" distB="0" distL="0" distR="0" wp14:anchorId="5F090A1D" wp14:editId="6F051053">
+            <wp:extent cx="5731510" cy="3223895"/>
+            <wp:effectExtent l="0" t="0" r="2540" b="0"/>
+            <wp:docPr id="8" name="Picture 8" descr="A screenshot of a computer&#10;&#10;Description automatically generated"/>
+            <wp:cNvGraphicFramePr>
+              <a:graphicFrameLocks xmlns:a="http://schemas.openxmlformats.org/drawingml/2006/main" noChangeAspect="1"/>
+            </wp:cNvGraphicFramePr>
+            <a:graphic xmlns:a="http://schemas.openxmlformats.org/drawingml/2006/main">
+              <a:graphicData uri="http://schemas.openxmlformats.org/drawingml/2006/picture">
+                <pic:pic xmlns:pic="http://schemas.openxmlformats.org/drawingml/2006/picture">
+                  <pic:nvPicPr>
+                    <pic:cNvPr id="8" name="Picture 8" descr="A screenshot of a computer&#10;&#10;Description automatically generated"/>
+                    <pic:cNvPicPr/>
+                  </pic:nvPicPr>
+                  <pic:blipFill>
+                    <a:blip r:embed="rId19" cstate="print">
+                      <a:extLst>
+                        <a:ext uri="{28A0092B-C50C-407E-A947-70E740481C1C}">
+                          <a14:useLocalDpi xmlns:a14="http://schemas.microsoft.com/office/drawing/2010/main" val="0"/>
+                        </a:ext>
+                      </a:extLst>
+                    </a:blip>
+                    <a:stretch>
+                      <a:fillRect/>
+                    </a:stretch>
+                  </pic:blipFill>
+                  <pic:spPr>
+                    <a:xfrm>
+                      <a:off x="0" y="0"/>
+                      <a:ext cx="5731510" cy="3223895"/>
+                    </a:xfrm>
+                    <a:prstGeom prst="rect">
+                      <a:avLst/>
+                    </a:prstGeom>
+                  </pic:spPr>
+                </pic:pic>
+              </a:graphicData>
+            </a:graphic>
+          </wp:inline>
+        </w:drawing>
+      </w:r>
+      <w:r>
+        <w:rPr>
+          <w:b/>
+          <w:bCs/>
+          <w:noProof/>
+        </w:rPr>
+        <w:drawing>
+          <wp:inline distT="0" distB="0" distL="0" distR="0" wp14:anchorId="690A1076" wp14:editId="48FCAFBD">
+            <wp:extent cx="5731510" cy="3223895"/>
+            <wp:effectExtent l="0" t="0" r="2540" b="0"/>
+            <wp:docPr id="15" name="Picture 15" descr="A screenshot of a computer&#10;&#10;Description automatically generated"/>
+            <wp:cNvGraphicFramePr>
+              <a:graphicFrameLocks xmlns:a="http://schemas.openxmlformats.org/drawingml/2006/main" noChangeAspect="1"/>
+            </wp:cNvGraphicFramePr>
+            <a:graphic xmlns:a="http://schemas.openxmlformats.org/drawingml/2006/main">
+              <a:graphicData uri="http://schemas.openxmlformats.org/drawingml/2006/picture">
+                <pic:pic xmlns:pic="http://schemas.openxmlformats.org/drawingml/2006/picture">
+                  <pic:nvPicPr>
+                    <pic:cNvPr id="15" name="Picture 15" descr="A screenshot of a computer&#10;&#10;Description automatically generated"/>
+                    <pic:cNvPicPr/>
+                  </pic:nvPicPr>
+                  <pic:blipFill>
+                    <a:blip r:embed="rId20" cstate="print">
                       <a:extLst>
                         <a:ext uri="{28A0092B-C50C-407E-A947-70E740481C1C}">
                           <a14:useLocalDpi xmlns:a14="http://schemas.microsoft.com/office/drawing/2010/main" val="0"/>

--- a/git.docx
+++ b/git.docx
@@ -911,6 +911,268 @@
           </wp:inline>
         </w:drawing>
       </w:r>
+    </w:p>
+    <w:p>
+      <w:pPr>
+        <w:jc w:val="center"/>
+        <w:rPr>
+          <w:b/>
+          <w:bCs/>
+        </w:rPr>
+      </w:pPr>
+    </w:p>
+    <w:p>
+      <w:pPr>
+        <w:jc w:val="center"/>
+        <w:rPr>
+          <w:b/>
+          <w:bCs/>
+        </w:rPr>
+      </w:pPr>
+      <w:r>
+        <w:rPr>
+          <w:b/>
+          <w:bCs/>
+        </w:rPr>
+        <w:t xml:space="preserve">Git </w:t>
+      </w:r>
+      <w:proofErr w:type="gramStart"/>
+      <w:r>
+        <w:rPr>
+          <w:b/>
+          <w:bCs/>
+        </w:rPr>
+        <w:t>Remoting(</w:t>
+      </w:r>
+      <w:proofErr w:type="gramEnd"/>
+      <w:r>
+        <w:rPr>
+          <w:b/>
+          <w:bCs/>
+        </w:rPr>
+        <w:t>push the code to repo using eclipse Git plug in and Collaborated)</w:t>
+      </w:r>
+    </w:p>
+    <w:p>
+      <w:pPr>
+        <w:jc w:val="center"/>
+        <w:rPr>
+          <w:b/>
+          <w:bCs/>
+        </w:rPr>
+      </w:pPr>
+      <w:r>
+        <w:rPr>
+          <w:b/>
+          <w:bCs/>
+          <w:noProof/>
+        </w:rPr>
+        <w:lastRenderedPageBreak/>
+        <w:drawing>
+          <wp:inline distT="0" distB="0" distL="0" distR="0" wp14:anchorId="5C67707D" wp14:editId="004FD850">
+            <wp:extent cx="5731510" cy="3223895"/>
+            <wp:effectExtent l="0" t="0" r="2540" b="0"/>
+            <wp:docPr id="16" name="Picture 16" descr="Graphical user interface, text, application&#10;&#10;Description automatically generated"/>
+            <wp:cNvGraphicFramePr>
+              <a:graphicFrameLocks xmlns:a="http://schemas.openxmlformats.org/drawingml/2006/main" noChangeAspect="1"/>
+            </wp:cNvGraphicFramePr>
+            <a:graphic xmlns:a="http://schemas.openxmlformats.org/drawingml/2006/main">
+              <a:graphicData uri="http://schemas.openxmlformats.org/drawingml/2006/picture">
+                <pic:pic xmlns:pic="http://schemas.openxmlformats.org/drawingml/2006/picture">
+                  <pic:nvPicPr>
+                    <pic:cNvPr id="16" name="Picture 16" descr="Graphical user interface, text, application&#10;&#10;Description automatically generated"/>
+                    <pic:cNvPicPr/>
+                  </pic:nvPicPr>
+                  <pic:blipFill>
+                    <a:blip r:embed="rId21" cstate="print">
+                      <a:extLst>
+                        <a:ext uri="{28A0092B-C50C-407E-A947-70E740481C1C}">
+                          <a14:useLocalDpi xmlns:a14="http://schemas.microsoft.com/office/drawing/2010/main" val="0"/>
+                        </a:ext>
+                      </a:extLst>
+                    </a:blip>
+                    <a:stretch>
+                      <a:fillRect/>
+                    </a:stretch>
+                  </pic:blipFill>
+                  <pic:spPr>
+                    <a:xfrm>
+                      <a:off x="0" y="0"/>
+                      <a:ext cx="5731510" cy="3223895"/>
+                    </a:xfrm>
+                    <a:prstGeom prst="rect">
+                      <a:avLst/>
+                    </a:prstGeom>
+                  </pic:spPr>
+                </pic:pic>
+              </a:graphicData>
+            </a:graphic>
+          </wp:inline>
+        </w:drawing>
+      </w:r>
+      <w:r>
+        <w:rPr>
+          <w:b/>
+          <w:bCs/>
+          <w:noProof/>
+        </w:rPr>
+        <w:drawing>
+          <wp:inline distT="0" distB="0" distL="0" distR="0" wp14:anchorId="43A52E69" wp14:editId="7705E06E">
+            <wp:extent cx="5731510" cy="3223895"/>
+            <wp:effectExtent l="0" t="0" r="2540" b="0"/>
+            <wp:docPr id="17" name="Picture 17" descr="Graphical user interface, application&#10;&#10;Description automatically generated"/>
+            <wp:cNvGraphicFramePr>
+              <a:graphicFrameLocks xmlns:a="http://schemas.openxmlformats.org/drawingml/2006/main" noChangeAspect="1"/>
+            </wp:cNvGraphicFramePr>
+            <a:graphic xmlns:a="http://schemas.openxmlformats.org/drawingml/2006/main">
+              <a:graphicData uri="http://schemas.openxmlformats.org/drawingml/2006/picture">
+                <pic:pic xmlns:pic="http://schemas.openxmlformats.org/drawingml/2006/picture">
+                  <pic:nvPicPr>
+                    <pic:cNvPr id="17" name="Picture 17" descr="Graphical user interface, application&#10;&#10;Description automatically generated"/>
+                    <pic:cNvPicPr/>
+                  </pic:nvPicPr>
+                  <pic:blipFill>
+                    <a:blip r:embed="rId22" cstate="print">
+                      <a:extLst>
+                        <a:ext uri="{28A0092B-C50C-407E-A947-70E740481C1C}">
+                          <a14:useLocalDpi xmlns:a14="http://schemas.microsoft.com/office/drawing/2010/main" val="0"/>
+                        </a:ext>
+                      </a:extLst>
+                    </a:blip>
+                    <a:stretch>
+                      <a:fillRect/>
+                    </a:stretch>
+                  </pic:blipFill>
+                  <pic:spPr>
+                    <a:xfrm>
+                      <a:off x="0" y="0"/>
+                      <a:ext cx="5731510" cy="3223895"/>
+                    </a:xfrm>
+                    <a:prstGeom prst="rect">
+                      <a:avLst/>
+                    </a:prstGeom>
+                  </pic:spPr>
+                </pic:pic>
+              </a:graphicData>
+            </a:graphic>
+          </wp:inline>
+        </w:drawing>
+      </w:r>
+      <w:r>
+        <w:rPr>
+          <w:b/>
+          <w:bCs/>
+          <w:noProof/>
+        </w:rPr>
+        <w:lastRenderedPageBreak/>
+        <w:drawing>
+          <wp:inline distT="0" distB="0" distL="0" distR="0" wp14:anchorId="6E846818" wp14:editId="408EE126">
+            <wp:extent cx="5731510" cy="3223895"/>
+            <wp:effectExtent l="0" t="0" r="2540" b="0"/>
+            <wp:docPr id="18" name="Picture 18" descr="A screenshot of a computer&#10;&#10;Description automatically generated"/>
+            <wp:cNvGraphicFramePr>
+              <a:graphicFrameLocks xmlns:a="http://schemas.openxmlformats.org/drawingml/2006/main" noChangeAspect="1"/>
+            </wp:cNvGraphicFramePr>
+            <a:graphic xmlns:a="http://schemas.openxmlformats.org/drawingml/2006/main">
+              <a:graphicData uri="http://schemas.openxmlformats.org/drawingml/2006/picture">
+                <pic:pic xmlns:pic="http://schemas.openxmlformats.org/drawingml/2006/picture">
+                  <pic:nvPicPr>
+                    <pic:cNvPr id="18" name="Picture 18" descr="A screenshot of a computer&#10;&#10;Description automatically generated"/>
+                    <pic:cNvPicPr/>
+                  </pic:nvPicPr>
+                  <pic:blipFill>
+                    <a:blip r:embed="rId23" cstate="print">
+                      <a:extLst>
+                        <a:ext uri="{28A0092B-C50C-407E-A947-70E740481C1C}">
+                          <a14:useLocalDpi xmlns:a14="http://schemas.microsoft.com/office/drawing/2010/main" val="0"/>
+                        </a:ext>
+                      </a:extLst>
+                    </a:blip>
+                    <a:stretch>
+                      <a:fillRect/>
+                    </a:stretch>
+                  </pic:blipFill>
+                  <pic:spPr>
+                    <a:xfrm>
+                      <a:off x="0" y="0"/>
+                      <a:ext cx="5731510" cy="3223895"/>
+                    </a:xfrm>
+                    <a:prstGeom prst="rect">
+                      <a:avLst/>
+                    </a:prstGeom>
+                  </pic:spPr>
+                </pic:pic>
+              </a:graphicData>
+            </a:graphic>
+          </wp:inline>
+        </w:drawing>
+      </w:r>
+      <w:r>
+        <w:rPr>
+          <w:b/>
+          <w:bCs/>
+          <w:noProof/>
+        </w:rPr>
+        <w:drawing>
+          <wp:inline distT="0" distB="0" distL="0" distR="0" wp14:anchorId="09E39CCC" wp14:editId="7D00636C">
+            <wp:extent cx="5731510" cy="3223895"/>
+            <wp:effectExtent l="0" t="0" r="2540" b="0"/>
+            <wp:docPr id="19" name="Picture 19" descr="A screenshot of a computer&#10;&#10;Description automatically generated"/>
+            <wp:cNvGraphicFramePr>
+              <a:graphicFrameLocks xmlns:a="http://schemas.openxmlformats.org/drawingml/2006/main" noChangeAspect="1"/>
+            </wp:cNvGraphicFramePr>
+            <a:graphic xmlns:a="http://schemas.openxmlformats.org/drawingml/2006/main">
+              <a:graphicData uri="http://schemas.openxmlformats.org/drawingml/2006/picture">
+                <pic:pic xmlns:pic="http://schemas.openxmlformats.org/drawingml/2006/picture">
+                  <pic:nvPicPr>
+                    <pic:cNvPr id="19" name="Picture 19" descr="A screenshot of a computer&#10;&#10;Description automatically generated"/>
+                    <pic:cNvPicPr/>
+                  </pic:nvPicPr>
+                  <pic:blipFill>
+                    <a:blip r:embed="rId24" cstate="print">
+                      <a:extLst>
+                        <a:ext uri="{28A0092B-C50C-407E-A947-70E740481C1C}">
+                          <a14:useLocalDpi xmlns:a14="http://schemas.microsoft.com/office/drawing/2010/main" val="0"/>
+                        </a:ext>
+                      </a:extLst>
+                    </a:blip>
+                    <a:stretch>
+                      <a:fillRect/>
+                    </a:stretch>
+                  </pic:blipFill>
+                  <pic:spPr>
+                    <a:xfrm>
+                      <a:off x="0" y="0"/>
+                      <a:ext cx="5731510" cy="3223895"/>
+                    </a:xfrm>
+                    <a:prstGeom prst="rect">
+                      <a:avLst/>
+                    </a:prstGeom>
+                  </pic:spPr>
+                </pic:pic>
+              </a:graphicData>
+            </a:graphic>
+          </wp:inline>
+        </w:drawing>
+      </w:r>
+    </w:p>
+    <w:p>
+      <w:pPr>
+        <w:jc w:val="center"/>
+        <w:rPr>
+          <w:b/>
+          <w:bCs/>
+        </w:rPr>
+      </w:pPr>
+    </w:p>
+    <w:p>
+      <w:pPr>
+        <w:jc w:val="center"/>
+        <w:rPr>
+          <w:b/>
+          <w:bCs/>
+        </w:rPr>
+      </w:pPr>
     </w:p>
     <w:sectPr>
       <w:pgSz w:w="11906" w:h="16838"/>

--- a/git.docx
+++ b/git.docx
@@ -34,65 +34,6 @@
                 <pic:pic xmlns:pic="http://schemas.openxmlformats.org/drawingml/2006/picture">
                   <pic:nvPicPr>
                     <pic:cNvPr id="0" name="Picture 3"/>
-                    <pic:cNvPicPr>
-                      <a:picLocks noChangeAspect="1" noChangeArrowheads="1"/>
-                    </pic:cNvPicPr>
-                  </pic:nvPicPr>
-                  <pic:blipFill>
-                    <a:blip r:embed="rId6" cstate="print">
-                      <a:extLst>
-                        <a:ext uri="{28A0092B-C50C-407E-A947-70E740481C1C}">
-                          <a14:useLocalDpi xmlns:a14="http://schemas.microsoft.com/office/drawing/2010/main" val="0"/>
-                        </a:ext>
-                      </a:extLst>
-                    </a:blip>
-                    <a:srcRect/>
-                    <a:stretch>
-                      <a:fillRect/>
-                    </a:stretch>
-                  </pic:blipFill>
-                  <pic:spPr bwMode="auto">
-                    <a:xfrm>
-                      <a:off x="0" y="0"/>
-                      <a:ext cx="5731510" cy="3223895"/>
-                    </a:xfrm>
-                    <a:prstGeom prst="rect">
-                      <a:avLst/>
-                    </a:prstGeom>
-                    <a:noFill/>
-                    <a:ln>
-                      <a:noFill/>
-                    </a:ln>
-                  </pic:spPr>
-                </pic:pic>
-              </a:graphicData>
-            </a:graphic>
-          </wp:inline>
-        </w:drawing>
-      </w:r>
-    </w:p>
-    <w:p>
-      <w:pPr>
-        <w:jc w:val="center"/>
-      </w:pPr>
-      <w:r>
-        <w:rPr>
-          <w:noProof/>
-        </w:rPr>
-        <w:lastRenderedPageBreak/>
-        <w:drawing>
-          <wp:inline distT="0" distB="0" distL="0" distR="0" wp14:anchorId="2FB5EBF4" wp14:editId="7129B47F">
-            <wp:extent cx="5731510" cy="3223895"/>
-            <wp:effectExtent l="0" t="0" r="2540" b="0"/>
-            <wp:docPr id="2" name="Picture 2"/>
-            <wp:cNvGraphicFramePr>
-              <a:graphicFrameLocks xmlns:a="http://schemas.openxmlformats.org/drawingml/2006/main" noChangeAspect="1"/>
-            </wp:cNvGraphicFramePr>
-            <a:graphic xmlns:a="http://schemas.openxmlformats.org/drawingml/2006/main">
-              <a:graphicData uri="http://schemas.openxmlformats.org/drawingml/2006/picture">
-                <pic:pic xmlns:pic="http://schemas.openxmlformats.org/drawingml/2006/picture">
-                  <pic:nvPicPr>
-                    <pic:cNvPr id="0" name="Picture 2"/>
                     <pic:cNvPicPr>
                       <a:picLocks noChangeAspect="1" noChangeArrowheads="1"/>
                     </pic:cNvPicPr>
@@ -129,15 +70,21 @@
           </wp:inline>
         </w:drawing>
       </w:r>
-      <w:r>
-        <w:rPr>
-          <w:noProof/>
-        </w:rPr>
+    </w:p>
+    <w:p>
+      <w:pPr>
+        <w:jc w:val="center"/>
+      </w:pPr>
+      <w:r>
+        <w:rPr>
+          <w:noProof/>
+        </w:rPr>
+        <w:lastRenderedPageBreak/>
         <w:drawing>
-          <wp:inline distT="0" distB="0" distL="0" distR="0" wp14:anchorId="67FE6991" wp14:editId="2624BC37">
+          <wp:inline distT="0" distB="0" distL="0" distR="0" wp14:anchorId="2FB5EBF4" wp14:editId="7129B47F">
             <wp:extent cx="5731510" cy="3223895"/>
             <wp:effectExtent l="0" t="0" r="2540" b="0"/>
-            <wp:docPr id="1" name="Picture 1"/>
+            <wp:docPr id="2" name="Picture 2"/>
             <wp:cNvGraphicFramePr>
               <a:graphicFrameLocks xmlns:a="http://schemas.openxmlformats.org/drawingml/2006/main" noChangeAspect="1"/>
             </wp:cNvGraphicFramePr>
@@ -145,7 +92,7 @@
               <a:graphicData uri="http://schemas.openxmlformats.org/drawingml/2006/picture">
                 <pic:pic xmlns:pic="http://schemas.openxmlformats.org/drawingml/2006/picture">
                   <pic:nvPicPr>
-                    <pic:cNvPr id="0" name="Picture 1"/>
+                    <pic:cNvPr id="0" name="Picture 2"/>
                     <pic:cNvPicPr>
                       <a:picLocks noChangeAspect="1" noChangeArrowheads="1"/>
                     </pic:cNvPicPr>
@@ -182,6 +129,59 @@
           </wp:inline>
         </w:drawing>
       </w:r>
+      <w:r>
+        <w:rPr>
+          <w:noProof/>
+        </w:rPr>
+        <w:drawing>
+          <wp:inline distT="0" distB="0" distL="0" distR="0" wp14:anchorId="67FE6991" wp14:editId="2624BC37">
+            <wp:extent cx="5731510" cy="3223895"/>
+            <wp:effectExtent l="0" t="0" r="2540" b="0"/>
+            <wp:docPr id="1" name="Picture 1"/>
+            <wp:cNvGraphicFramePr>
+              <a:graphicFrameLocks xmlns:a="http://schemas.openxmlformats.org/drawingml/2006/main" noChangeAspect="1"/>
+            </wp:cNvGraphicFramePr>
+            <a:graphic xmlns:a="http://schemas.openxmlformats.org/drawingml/2006/main">
+              <a:graphicData uri="http://schemas.openxmlformats.org/drawingml/2006/picture">
+                <pic:pic xmlns:pic="http://schemas.openxmlformats.org/drawingml/2006/picture">
+                  <pic:nvPicPr>
+                    <pic:cNvPr id="0" name="Picture 1"/>
+                    <pic:cNvPicPr>
+                      <a:picLocks noChangeAspect="1" noChangeArrowheads="1"/>
+                    </pic:cNvPicPr>
+                  </pic:nvPicPr>
+                  <pic:blipFill>
+                    <a:blip r:embed="rId9" cstate="print">
+                      <a:extLst>
+                        <a:ext uri="{28A0092B-C50C-407E-A947-70E740481C1C}">
+                          <a14:useLocalDpi xmlns:a14="http://schemas.microsoft.com/office/drawing/2010/main" val="0"/>
+                        </a:ext>
+                      </a:extLst>
+                    </a:blip>
+                    <a:srcRect/>
+                    <a:stretch>
+                      <a:fillRect/>
+                    </a:stretch>
+                  </pic:blipFill>
+                  <pic:spPr bwMode="auto">
+                    <a:xfrm>
+                      <a:off x="0" y="0"/>
+                      <a:ext cx="5731510" cy="3223895"/>
+                    </a:xfrm>
+                    <a:prstGeom prst="rect">
+                      <a:avLst/>
+                    </a:prstGeom>
+                    <a:noFill/>
+                    <a:ln>
+                      <a:noFill/>
+                    </a:ln>
+                  </pic:spPr>
+                </pic:pic>
+              </a:graphicData>
+            </a:graphic>
+          </wp:inline>
+        </w:drawing>
+      </w:r>
     </w:p>
     <w:p>
       <w:pPr>
@@ -235,54 +235,6 @@
                 <pic:pic xmlns:pic="http://schemas.openxmlformats.org/drawingml/2006/picture">
                   <pic:nvPicPr>
                     <pic:cNvPr id="3" name="Picture 3" descr="A screenshot of a computer&#10;&#10;Description automatically generated"/>
-                    <pic:cNvPicPr/>
-                  </pic:nvPicPr>
-                  <pic:blipFill>
-                    <a:blip r:embed="rId9" cstate="print">
-                      <a:extLst>
-                        <a:ext uri="{28A0092B-C50C-407E-A947-70E740481C1C}">
-                          <a14:useLocalDpi xmlns:a14="http://schemas.microsoft.com/office/drawing/2010/main" val="0"/>
-                        </a:ext>
-                      </a:extLst>
-                    </a:blip>
-                    <a:stretch>
-                      <a:fillRect/>
-                    </a:stretch>
-                  </pic:blipFill>
-                  <pic:spPr>
-                    <a:xfrm>
-                      <a:off x="0" y="0"/>
-                      <a:ext cx="5731510" cy="3223895"/>
-                    </a:xfrm>
-                    <a:prstGeom prst="rect">
-                      <a:avLst/>
-                    </a:prstGeom>
-                  </pic:spPr>
-                </pic:pic>
-              </a:graphicData>
-            </a:graphic>
-          </wp:inline>
-        </w:drawing>
-      </w:r>
-    </w:p>
-    <w:p>
-      <w:r>
-        <w:rPr>
-          <w:noProof/>
-        </w:rPr>
-        <w:drawing>
-          <wp:inline distT="0" distB="0" distL="0" distR="0" wp14:anchorId="463DAF1D" wp14:editId="7E07688A">
-            <wp:extent cx="5731510" cy="3223895"/>
-            <wp:effectExtent l="0" t="0" r="2540" b="0"/>
-            <wp:docPr id="4" name="Picture 4" descr="Text&#10;&#10;Description automatically generated"/>
-            <wp:cNvGraphicFramePr>
-              <a:graphicFrameLocks xmlns:a="http://schemas.openxmlformats.org/drawingml/2006/main" noChangeAspect="1"/>
-            </wp:cNvGraphicFramePr>
-            <a:graphic xmlns:a="http://schemas.openxmlformats.org/drawingml/2006/main">
-              <a:graphicData uri="http://schemas.openxmlformats.org/drawingml/2006/picture">
-                <pic:pic xmlns:pic="http://schemas.openxmlformats.org/drawingml/2006/picture">
-                  <pic:nvPicPr>
-                    <pic:cNvPr id="4" name="Picture 4" descr="Text&#10;&#10;Description automatically generated"/>
                     <pic:cNvPicPr/>
                   </pic:nvPicPr>
                   <pic:blipFill>
@@ -318,12 +270,11 @@
         <w:rPr>
           <w:noProof/>
         </w:rPr>
-        <w:lastRenderedPageBreak/>
         <w:drawing>
-          <wp:inline distT="0" distB="0" distL="0" distR="0" wp14:anchorId="026C846E" wp14:editId="72B7A947">
+          <wp:inline distT="0" distB="0" distL="0" distR="0" wp14:anchorId="463DAF1D" wp14:editId="7E07688A">
             <wp:extent cx="5731510" cy="3223895"/>
             <wp:effectExtent l="0" t="0" r="2540" b="0"/>
-            <wp:docPr id="5" name="Picture 5" descr="A screenshot of a computer&#10;&#10;Description automatically generated with medium confidence"/>
+            <wp:docPr id="4" name="Picture 4" descr="Text&#10;&#10;Description automatically generated"/>
             <wp:cNvGraphicFramePr>
               <a:graphicFrameLocks xmlns:a="http://schemas.openxmlformats.org/drawingml/2006/main" noChangeAspect="1"/>
             </wp:cNvGraphicFramePr>
@@ -331,7 +282,7 @@
               <a:graphicData uri="http://schemas.openxmlformats.org/drawingml/2006/picture">
                 <pic:pic xmlns:pic="http://schemas.openxmlformats.org/drawingml/2006/picture">
                   <pic:nvPicPr>
-                    <pic:cNvPr id="5" name="Picture 5" descr="A screenshot of a computer&#10;&#10;Description automatically generated with medium confidence"/>
+                    <pic:cNvPr id="4" name="Picture 4" descr="Text&#10;&#10;Description automatically generated"/>
                     <pic:cNvPicPr/>
                   </pic:nvPicPr>
                   <pic:blipFill>
@@ -367,11 +318,12 @@
         <w:rPr>
           <w:noProof/>
         </w:rPr>
+        <w:lastRenderedPageBreak/>
         <w:drawing>
-          <wp:inline distT="0" distB="0" distL="0" distR="0" wp14:anchorId="364EB417" wp14:editId="3F438B01">
+          <wp:inline distT="0" distB="0" distL="0" distR="0" wp14:anchorId="026C846E" wp14:editId="72B7A947">
             <wp:extent cx="5731510" cy="3223895"/>
             <wp:effectExtent l="0" t="0" r="2540" b="0"/>
-            <wp:docPr id="6" name="Picture 6" descr="A screenshot of a computer&#10;&#10;Description automatically generated"/>
+            <wp:docPr id="5" name="Picture 5" descr="A screenshot of a computer&#10;&#10;Description automatically generated with medium confidence"/>
             <wp:cNvGraphicFramePr>
               <a:graphicFrameLocks xmlns:a="http://schemas.openxmlformats.org/drawingml/2006/main" noChangeAspect="1"/>
             </wp:cNvGraphicFramePr>
@@ -379,7 +331,7 @@
               <a:graphicData uri="http://schemas.openxmlformats.org/drawingml/2006/picture">
                 <pic:pic xmlns:pic="http://schemas.openxmlformats.org/drawingml/2006/picture">
                   <pic:nvPicPr>
-                    <pic:cNvPr id="6" name="Picture 6" descr="A screenshot of a computer&#10;&#10;Description automatically generated"/>
+                    <pic:cNvPr id="5" name="Picture 5" descr="A screenshot of a computer&#10;&#10;Description automatically generated with medium confidence"/>
                     <pic:cNvPicPr/>
                   </pic:nvPicPr>
                   <pic:blipFill>
@@ -410,41 +362,16 @@
         </w:drawing>
       </w:r>
     </w:p>
-    <w:p/>
-    <w:p/>
-    <w:p/>
-    <w:p/>
-    <w:p/>
-    <w:p/>
-    <w:p/>
-    <w:p/>
-    <w:p/>
-    <w:p>
-      <w:pPr>
-        <w:jc w:val="center"/>
-        <w:rPr>
-          <w:b/>
-          <w:bCs/>
-        </w:rPr>
-      </w:pPr>
-      <w:r>
-        <w:rPr>
-          <w:b/>
-          <w:bCs/>
-        </w:rPr>
-        <w:t>SECTION-2</w:t>
-      </w:r>
-    </w:p>
     <w:p>
       <w:r>
         <w:rPr>
           <w:noProof/>
         </w:rPr>
         <w:drawing>
-          <wp:inline distT="0" distB="0" distL="0" distR="0" wp14:anchorId="52815282" wp14:editId="7CD51BDD">
+          <wp:inline distT="0" distB="0" distL="0" distR="0" wp14:anchorId="364EB417" wp14:editId="3F438B01">
             <wp:extent cx="5731510" cy="3223895"/>
             <wp:effectExtent l="0" t="0" r="2540" b="0"/>
-            <wp:docPr id="9" name="Picture 9" descr="Text&#10;&#10;Description automatically generated"/>
+            <wp:docPr id="6" name="Picture 6" descr="A screenshot of a computer&#10;&#10;Description automatically generated"/>
             <wp:cNvGraphicFramePr>
               <a:graphicFrameLocks xmlns:a="http://schemas.openxmlformats.org/drawingml/2006/main" noChangeAspect="1"/>
             </wp:cNvGraphicFramePr>
@@ -452,7 +379,7 @@
               <a:graphicData uri="http://schemas.openxmlformats.org/drawingml/2006/picture">
                 <pic:pic xmlns:pic="http://schemas.openxmlformats.org/drawingml/2006/picture">
                   <pic:nvPicPr>
-                    <pic:cNvPr id="9" name="Picture 9" descr="Text&#10;&#10;Description automatically generated"/>
+                    <pic:cNvPr id="6" name="Picture 6" descr="A screenshot of a computer&#10;&#10;Description automatically generated"/>
                     <pic:cNvPicPr/>
                   </pic:nvPicPr>
                   <pic:blipFill>
@@ -483,19 +410,30 @@
         </w:drawing>
       </w:r>
     </w:p>
-    <w:p>
-      <w:pPr>
-        <w:rPr>
-          <w:noProof/>
-        </w:rPr>
-      </w:pPr>
-    </w:p>
-    <w:p>
-      <w:pPr>
-        <w:rPr>
-          <w:noProof/>
-        </w:rPr>
-      </w:pPr>
+    <w:p/>
+    <w:p/>
+    <w:p/>
+    <w:p/>
+    <w:p/>
+    <w:p/>
+    <w:p/>
+    <w:p/>
+    <w:p/>
+    <w:p>
+      <w:pPr>
+        <w:jc w:val="center"/>
+        <w:rPr>
+          <w:b/>
+          <w:bCs/>
+        </w:rPr>
+      </w:pPr>
+      <w:r>
+        <w:rPr>
+          <w:b/>
+          <w:bCs/>
+        </w:rPr>
+        <w:t>SECTION-2</w:t>
+      </w:r>
     </w:p>
     <w:p>
       <w:r>
@@ -503,10 +441,10 @@
           <w:noProof/>
         </w:rPr>
         <w:drawing>
-          <wp:inline distT="0" distB="0" distL="0" distR="0" wp14:anchorId="025F2047" wp14:editId="4DB29CD6">
+          <wp:inline distT="0" distB="0" distL="0" distR="0" wp14:anchorId="52815282" wp14:editId="7CD51BDD">
             <wp:extent cx="5731510" cy="3223895"/>
             <wp:effectExtent l="0" t="0" r="2540" b="0"/>
-            <wp:docPr id="10" name="Picture 10" descr="A screenshot of a computer&#10;&#10;Description automatically generated"/>
+            <wp:docPr id="9" name="Picture 9" descr="Text&#10;&#10;Description automatically generated"/>
             <wp:cNvGraphicFramePr>
               <a:graphicFrameLocks xmlns:a="http://schemas.openxmlformats.org/drawingml/2006/main" noChangeAspect="1"/>
             </wp:cNvGraphicFramePr>
@@ -514,7 +452,7 @@
               <a:graphicData uri="http://schemas.openxmlformats.org/drawingml/2006/picture">
                 <pic:pic xmlns:pic="http://schemas.openxmlformats.org/drawingml/2006/picture">
                   <pic:nvPicPr>
-                    <pic:cNvPr id="10" name="Picture 10" descr="A screenshot of a computer&#10;&#10;Description automatically generated"/>
+                    <pic:cNvPr id="9" name="Picture 9" descr="Text&#10;&#10;Description automatically generated"/>
                     <pic:cNvPicPr/>
                   </pic:nvPicPr>
                   <pic:blipFill>
@@ -545,26 +483,19 @@
         </w:drawing>
       </w:r>
     </w:p>
-    <w:p/>
-    <w:p/>
-    <w:p/>
-    <w:p/>
-    <w:p/>
-    <w:p>
-      <w:pPr>
-        <w:jc w:val="center"/>
-        <w:rPr>
-          <w:b/>
-          <w:bCs/>
-        </w:rPr>
-      </w:pPr>
-      <w:r>
-        <w:rPr>
-          <w:b/>
-          <w:bCs/>
-        </w:rPr>
-        <w:t>SECTION-3</w:t>
-      </w:r>
+    <w:p>
+      <w:pPr>
+        <w:rPr>
+          <w:noProof/>
+        </w:rPr>
+      </w:pPr>
+    </w:p>
+    <w:p>
+      <w:pPr>
+        <w:rPr>
+          <w:noProof/>
+        </w:rPr>
+      </w:pPr>
     </w:p>
     <w:p>
       <w:r>
@@ -572,10 +503,10 @@
           <w:noProof/>
         </w:rPr>
         <w:drawing>
-          <wp:inline distT="0" distB="0" distL="0" distR="0" wp14:anchorId="026E6B3A" wp14:editId="425CECEA">
+          <wp:inline distT="0" distB="0" distL="0" distR="0" wp14:anchorId="025F2047" wp14:editId="4DB29CD6">
             <wp:extent cx="5731510" cy="3223895"/>
             <wp:effectExtent l="0" t="0" r="2540" b="0"/>
-            <wp:docPr id="11" name="Picture 11" descr="A screenshot of a computer&#10;&#10;Description automatically generated"/>
+            <wp:docPr id="10" name="Picture 10" descr="A screenshot of a computer&#10;&#10;Description automatically generated"/>
             <wp:cNvGraphicFramePr>
               <a:graphicFrameLocks xmlns:a="http://schemas.openxmlformats.org/drawingml/2006/main" noChangeAspect="1"/>
             </wp:cNvGraphicFramePr>
@@ -583,7 +514,7 @@
               <a:graphicData uri="http://schemas.openxmlformats.org/drawingml/2006/picture">
                 <pic:pic xmlns:pic="http://schemas.openxmlformats.org/drawingml/2006/picture">
                   <pic:nvPicPr>
-                    <pic:cNvPr id="11" name="Picture 11" descr="A screenshot of a computer&#10;&#10;Description automatically generated"/>
+                    <pic:cNvPr id="10" name="Picture 10" descr="A screenshot of a computer&#10;&#10;Description automatically generated"/>
                     <pic:cNvPicPr/>
                   </pic:nvPicPr>
                   <pic:blipFill>
@@ -614,16 +545,37 @@
         </w:drawing>
       </w:r>
     </w:p>
+    <w:p/>
+    <w:p/>
+    <w:p/>
+    <w:p/>
+    <w:p/>
+    <w:p>
+      <w:pPr>
+        <w:jc w:val="center"/>
+        <w:rPr>
+          <w:b/>
+          <w:bCs/>
+        </w:rPr>
+      </w:pPr>
+      <w:r>
+        <w:rPr>
+          <w:b/>
+          <w:bCs/>
+        </w:rPr>
+        <w:t>SECTION-3</w:t>
+      </w:r>
+    </w:p>
     <w:p>
       <w:r>
         <w:rPr>
           <w:noProof/>
         </w:rPr>
         <w:drawing>
-          <wp:inline distT="0" distB="0" distL="0" distR="0" wp14:anchorId="3A5921F5" wp14:editId="0B2E633F">
+          <wp:inline distT="0" distB="0" distL="0" distR="0" wp14:anchorId="026E6B3A" wp14:editId="425CECEA">
             <wp:extent cx="5731510" cy="3223895"/>
             <wp:effectExtent l="0" t="0" r="2540" b="0"/>
-            <wp:docPr id="12" name="Picture 12" descr="Text&#10;&#10;Description automatically generated"/>
+            <wp:docPr id="11" name="Picture 11" descr="A screenshot of a computer&#10;&#10;Description automatically generated"/>
             <wp:cNvGraphicFramePr>
               <a:graphicFrameLocks xmlns:a="http://schemas.openxmlformats.org/drawingml/2006/main" noChangeAspect="1"/>
             </wp:cNvGraphicFramePr>
@@ -631,7 +583,7 @@
               <a:graphicData uri="http://schemas.openxmlformats.org/drawingml/2006/picture">
                 <pic:pic xmlns:pic="http://schemas.openxmlformats.org/drawingml/2006/picture">
                   <pic:nvPicPr>
-                    <pic:cNvPr id="12" name="Picture 12" descr="Text&#10;&#10;Description automatically generated"/>
+                    <pic:cNvPr id="11" name="Picture 11" descr="A screenshot of a computer&#10;&#10;Description automatically generated"/>
                     <pic:cNvPicPr/>
                   </pic:nvPicPr>
                   <pic:blipFill>
@@ -663,37 +615,15 @@
       </w:r>
     </w:p>
     <w:p>
-      <w:pPr>
-        <w:rPr>
-          <w:noProof/>
-        </w:rPr>
-      </w:pPr>
-    </w:p>
-    <w:p>
-      <w:pPr>
-        <w:rPr>
-          <w:noProof/>
-        </w:rPr>
-      </w:pPr>
-    </w:p>
-    <w:p>
-      <w:pPr>
-        <w:rPr>
-          <w:noProof/>
-        </w:rPr>
-      </w:pPr>
-    </w:p>
-    <w:p>
-      <w:r>
-        <w:rPr>
-          <w:noProof/>
-        </w:rPr>
-        <w:lastRenderedPageBreak/>
+      <w:r>
+        <w:rPr>
+          <w:noProof/>
+        </w:rPr>
         <w:drawing>
-          <wp:inline distT="0" distB="0" distL="0" distR="0" wp14:anchorId="606CB97E" wp14:editId="368D0FE5">
+          <wp:inline distT="0" distB="0" distL="0" distR="0" wp14:anchorId="3A5921F5" wp14:editId="0B2E633F">
             <wp:extent cx="5731510" cy="3223895"/>
             <wp:effectExtent l="0" t="0" r="2540" b="0"/>
-            <wp:docPr id="13" name="Picture 13" descr="Text&#10;&#10;Description automatically generated"/>
+            <wp:docPr id="12" name="Picture 12" descr="Text&#10;&#10;Description automatically generated"/>
             <wp:cNvGraphicFramePr>
               <a:graphicFrameLocks xmlns:a="http://schemas.openxmlformats.org/drawingml/2006/main" noChangeAspect="1"/>
             </wp:cNvGraphicFramePr>
@@ -701,7 +631,7 @@
               <a:graphicData uri="http://schemas.openxmlformats.org/drawingml/2006/picture">
                 <pic:pic xmlns:pic="http://schemas.openxmlformats.org/drawingml/2006/picture">
                   <pic:nvPicPr>
-                    <pic:cNvPr id="13" name="Picture 13" descr="Text&#10;&#10;Description automatically generated"/>
+                    <pic:cNvPr id="12" name="Picture 12" descr="Text&#10;&#10;Description automatically generated"/>
                     <pic:cNvPicPr/>
                   </pic:nvPicPr>
                   <pic:blipFill>
@@ -732,42 +662,38 @@
         </w:drawing>
       </w:r>
     </w:p>
-    <w:p/>
-    <w:p>
-      <w:pPr>
-        <w:jc w:val="center"/>
-        <w:rPr>
-          <w:b/>
-          <w:bCs/>
-        </w:rPr>
-      </w:pPr>
-      <w:r>
-        <w:rPr>
-          <w:b/>
-          <w:bCs/>
-        </w:rPr>
-        <w:t>Git branching (Collaboration</w:t>
-      </w:r>
-    </w:p>
-    <w:p>
-      <w:pPr>
-        <w:jc w:val="center"/>
-        <w:rPr>
-          <w:b/>
-          <w:bCs/>
-        </w:rPr>
-      </w:pPr>
-      <w:r>
-        <w:rPr>
-          <w:b/>
-          <w:bCs/>
-          <w:noProof/>
-        </w:rPr>
+    <w:p>
+      <w:pPr>
+        <w:rPr>
+          <w:noProof/>
+        </w:rPr>
+      </w:pPr>
+    </w:p>
+    <w:p>
+      <w:pPr>
+        <w:rPr>
+          <w:noProof/>
+        </w:rPr>
+      </w:pPr>
+    </w:p>
+    <w:p>
+      <w:pPr>
+        <w:rPr>
+          <w:noProof/>
+        </w:rPr>
+      </w:pPr>
+    </w:p>
+    <w:p>
+      <w:r>
+        <w:rPr>
+          <w:noProof/>
+        </w:rPr>
+        <w:lastRenderedPageBreak/>
         <w:drawing>
-          <wp:inline distT="0" distB="0" distL="0" distR="0" wp14:anchorId="4BDC3E63" wp14:editId="38C6C2C2">
+          <wp:inline distT="0" distB="0" distL="0" distR="0" wp14:anchorId="606CB97E" wp14:editId="368D0FE5">
             <wp:extent cx="5731510" cy="3223895"/>
             <wp:effectExtent l="0" t="0" r="2540" b="0"/>
-            <wp:docPr id="7" name="Picture 7" descr="Graphical user interface, text, application, email&#10;&#10;Description automatically generated"/>
+            <wp:docPr id="13" name="Picture 13" descr="Text&#10;&#10;Description automatically generated"/>
             <wp:cNvGraphicFramePr>
               <a:graphicFrameLocks xmlns:a="http://schemas.openxmlformats.org/drawingml/2006/main" noChangeAspect="1"/>
             </wp:cNvGraphicFramePr>
@@ -775,7 +701,7 @@
               <a:graphicData uri="http://schemas.openxmlformats.org/drawingml/2006/picture">
                 <pic:pic xmlns:pic="http://schemas.openxmlformats.org/drawingml/2006/picture">
                   <pic:nvPicPr>
-                    <pic:cNvPr id="7" name="Picture 7" descr="Graphical user interface, text, application, email&#10;&#10;Description automatically generated"/>
+                    <pic:cNvPr id="13" name="Picture 13" descr="Text&#10;&#10;Description automatically generated"/>
                     <pic:cNvPicPr/>
                   </pic:nvPicPr>
                   <pic:blipFill>
@@ -806,6 +732,7 @@
         </w:drawing>
       </w:r>
     </w:p>
+    <w:p/>
     <w:p>
       <w:pPr>
         <w:jc w:val="center"/>
@@ -818,14 +745,29 @@
         <w:rPr>
           <w:b/>
           <w:bCs/>
-          <w:noProof/>
-        </w:rPr>
-        <w:lastRenderedPageBreak/>
+        </w:rPr>
+        <w:t>Git branching (Collaboration</w:t>
+      </w:r>
+    </w:p>
+    <w:p>
+      <w:pPr>
+        <w:jc w:val="center"/>
+        <w:rPr>
+          <w:b/>
+          <w:bCs/>
+        </w:rPr>
+      </w:pPr>
+      <w:r>
+        <w:rPr>
+          <w:b/>
+          <w:bCs/>
+          <w:noProof/>
+        </w:rPr>
         <w:drawing>
-          <wp:inline distT="0" distB="0" distL="0" distR="0" wp14:anchorId="5F090A1D" wp14:editId="6F051053">
+          <wp:inline distT="0" distB="0" distL="0" distR="0" wp14:anchorId="4BDC3E63" wp14:editId="38C6C2C2">
             <wp:extent cx="5731510" cy="3223895"/>
             <wp:effectExtent l="0" t="0" r="2540" b="0"/>
-            <wp:docPr id="8" name="Picture 8" descr="A screenshot of a computer&#10;&#10;Description automatically generated"/>
+            <wp:docPr id="7" name="Picture 7" descr="Graphical user interface, text, application, email&#10;&#10;Description automatically generated"/>
             <wp:cNvGraphicFramePr>
               <a:graphicFrameLocks xmlns:a="http://schemas.openxmlformats.org/drawingml/2006/main" noChangeAspect="1"/>
             </wp:cNvGraphicFramePr>
@@ -833,7 +775,7 @@
               <a:graphicData uri="http://schemas.openxmlformats.org/drawingml/2006/picture">
                 <pic:pic xmlns:pic="http://schemas.openxmlformats.org/drawingml/2006/picture">
                   <pic:nvPicPr>
-                    <pic:cNvPr id="8" name="Picture 8" descr="A screenshot of a computer&#10;&#10;Description automatically generated"/>
+                    <pic:cNvPr id="7" name="Picture 7" descr="Graphical user interface, text, application, email&#10;&#10;Description automatically generated"/>
                     <pic:cNvPicPr/>
                   </pic:nvPicPr>
                   <pic:blipFill>
@@ -863,17 +805,27 @@
           </wp:inline>
         </w:drawing>
       </w:r>
-      <w:r>
-        <w:rPr>
-          <w:b/>
-          <w:bCs/>
-          <w:noProof/>
-        </w:rPr>
+    </w:p>
+    <w:p>
+      <w:pPr>
+        <w:jc w:val="center"/>
+        <w:rPr>
+          <w:b/>
+          <w:bCs/>
+        </w:rPr>
+      </w:pPr>
+      <w:r>
+        <w:rPr>
+          <w:b/>
+          <w:bCs/>
+          <w:noProof/>
+        </w:rPr>
+        <w:lastRenderedPageBreak/>
         <w:drawing>
-          <wp:inline distT="0" distB="0" distL="0" distR="0" wp14:anchorId="690A1076" wp14:editId="48FCAFBD">
+          <wp:inline distT="0" distB="0" distL="0" distR="0" wp14:anchorId="5F090A1D" wp14:editId="6F051053">
             <wp:extent cx="5731510" cy="3223895"/>
             <wp:effectExtent l="0" t="0" r="2540" b="0"/>
-            <wp:docPr id="15" name="Picture 15" descr="A screenshot of a computer&#10;&#10;Description automatically generated"/>
+            <wp:docPr id="8" name="Picture 8" descr="A screenshot of a computer&#10;&#10;Description automatically generated"/>
             <wp:cNvGraphicFramePr>
               <a:graphicFrameLocks xmlns:a="http://schemas.openxmlformats.org/drawingml/2006/main" noChangeAspect="1"/>
             </wp:cNvGraphicFramePr>
@@ -881,7 +833,7 @@
               <a:graphicData uri="http://schemas.openxmlformats.org/drawingml/2006/picture">
                 <pic:pic xmlns:pic="http://schemas.openxmlformats.org/drawingml/2006/picture">
                   <pic:nvPicPr>
-                    <pic:cNvPr id="15" name="Picture 15" descr="A screenshot of a computer&#10;&#10;Description automatically generated"/>
+                    <pic:cNvPr id="8" name="Picture 8" descr="A screenshot of a computer&#10;&#10;Description automatically generated"/>
                     <pic:cNvPicPr/>
                   </pic:nvPicPr>
                   <pic:blipFill>
@@ -911,68 +863,17 @@
           </wp:inline>
         </w:drawing>
       </w:r>
-    </w:p>
-    <w:p>
-      <w:pPr>
-        <w:jc w:val="center"/>
-        <w:rPr>
-          <w:b/>
-          <w:bCs/>
-        </w:rPr>
-      </w:pPr>
-    </w:p>
-    <w:p>
-      <w:pPr>
-        <w:jc w:val="center"/>
-        <w:rPr>
-          <w:b/>
-          <w:bCs/>
-        </w:rPr>
-      </w:pPr>
-      <w:r>
-        <w:rPr>
-          <w:b/>
-          <w:bCs/>
-        </w:rPr>
-        <w:t xml:space="preserve">Git </w:t>
-      </w:r>
-      <w:proofErr w:type="gramStart"/>
-      <w:r>
-        <w:rPr>
-          <w:b/>
-          <w:bCs/>
-        </w:rPr>
-        <w:t>Remoting(</w:t>
-      </w:r>
-      <w:proofErr w:type="gramEnd"/>
-      <w:r>
-        <w:rPr>
-          <w:b/>
-          <w:bCs/>
-        </w:rPr>
-        <w:t>push the code to repo using eclipse Git plug in and Collaborated)</w:t>
-      </w:r>
-    </w:p>
-    <w:p>
-      <w:pPr>
-        <w:jc w:val="center"/>
-        <w:rPr>
-          <w:b/>
-          <w:bCs/>
-        </w:rPr>
-      </w:pPr>
-      <w:r>
-        <w:rPr>
-          <w:b/>
-          <w:bCs/>
-          <w:noProof/>
-        </w:rPr>
-        <w:lastRenderedPageBreak/>
+      <w:r>
+        <w:rPr>
+          <w:b/>
+          <w:bCs/>
+          <w:noProof/>
+        </w:rPr>
         <w:drawing>
-          <wp:inline distT="0" distB="0" distL="0" distR="0" wp14:anchorId="5C67707D" wp14:editId="004FD850">
+          <wp:inline distT="0" distB="0" distL="0" distR="0" wp14:anchorId="690A1076" wp14:editId="48FCAFBD">
             <wp:extent cx="5731510" cy="3223895"/>
             <wp:effectExtent l="0" t="0" r="2540" b="0"/>
-            <wp:docPr id="16" name="Picture 16" descr="Graphical user interface, text, application&#10;&#10;Description automatically generated"/>
+            <wp:docPr id="15" name="Picture 15" descr="A screenshot of a computer&#10;&#10;Description automatically generated"/>
             <wp:cNvGraphicFramePr>
               <a:graphicFrameLocks xmlns:a="http://schemas.openxmlformats.org/drawingml/2006/main" noChangeAspect="1"/>
             </wp:cNvGraphicFramePr>
@@ -980,7 +881,7 @@
               <a:graphicData uri="http://schemas.openxmlformats.org/drawingml/2006/picture">
                 <pic:pic xmlns:pic="http://schemas.openxmlformats.org/drawingml/2006/picture">
                   <pic:nvPicPr>
-                    <pic:cNvPr id="16" name="Picture 16" descr="Graphical user interface, text, application&#10;&#10;Description automatically generated"/>
+                    <pic:cNvPr id="15" name="Picture 15" descr="A screenshot of a computer&#10;&#10;Description automatically generated"/>
                     <pic:cNvPicPr/>
                   </pic:nvPicPr>
                   <pic:blipFill>
@@ -1010,17 +911,52 @@
           </wp:inline>
         </w:drawing>
       </w:r>
-      <w:r>
-        <w:rPr>
-          <w:b/>
-          <w:bCs/>
-          <w:noProof/>
-        </w:rPr>
+    </w:p>
+    <w:p>
+      <w:pPr>
+        <w:jc w:val="center"/>
+        <w:rPr>
+          <w:b/>
+          <w:bCs/>
+        </w:rPr>
+      </w:pPr>
+    </w:p>
+    <w:p>
+      <w:pPr>
+        <w:jc w:val="center"/>
+        <w:rPr>
+          <w:b/>
+          <w:bCs/>
+        </w:rPr>
+      </w:pPr>
+      <w:r>
+        <w:rPr>
+          <w:b/>
+          <w:bCs/>
+        </w:rPr>
+        <w:t>Git Remoting(push the code to repo using eclipse Git plug in and Collaborated)</w:t>
+      </w:r>
+    </w:p>
+    <w:p>
+      <w:pPr>
+        <w:jc w:val="center"/>
+        <w:rPr>
+          <w:b/>
+          <w:bCs/>
+        </w:rPr>
+      </w:pPr>
+      <w:r>
+        <w:rPr>
+          <w:b/>
+          <w:bCs/>
+          <w:noProof/>
+        </w:rPr>
+        <w:lastRenderedPageBreak/>
         <w:drawing>
-          <wp:inline distT="0" distB="0" distL="0" distR="0" wp14:anchorId="43A52E69" wp14:editId="7705E06E">
+          <wp:inline distT="0" distB="0" distL="0" distR="0" wp14:anchorId="5C67707D" wp14:editId="004FD850">
             <wp:extent cx="5731510" cy="3223895"/>
             <wp:effectExtent l="0" t="0" r="2540" b="0"/>
-            <wp:docPr id="17" name="Picture 17" descr="Graphical user interface, application&#10;&#10;Description automatically generated"/>
+            <wp:docPr id="16" name="Picture 16" descr="Graphical user interface, text, application&#10;&#10;Description automatically generated"/>
             <wp:cNvGraphicFramePr>
               <a:graphicFrameLocks xmlns:a="http://schemas.openxmlformats.org/drawingml/2006/main" noChangeAspect="1"/>
             </wp:cNvGraphicFramePr>
@@ -1028,7 +964,7 @@
               <a:graphicData uri="http://schemas.openxmlformats.org/drawingml/2006/picture">
                 <pic:pic xmlns:pic="http://schemas.openxmlformats.org/drawingml/2006/picture">
                   <pic:nvPicPr>
-                    <pic:cNvPr id="17" name="Picture 17" descr="Graphical user interface, application&#10;&#10;Description automatically generated"/>
+                    <pic:cNvPr id="16" name="Picture 16" descr="Graphical user interface, text, application&#10;&#10;Description automatically generated"/>
                     <pic:cNvPicPr/>
                   </pic:nvPicPr>
                   <pic:blipFill>
@@ -1064,12 +1000,11 @@
           <w:bCs/>
           <w:noProof/>
         </w:rPr>
-        <w:lastRenderedPageBreak/>
         <w:drawing>
-          <wp:inline distT="0" distB="0" distL="0" distR="0" wp14:anchorId="6E846818" wp14:editId="408EE126">
+          <wp:inline distT="0" distB="0" distL="0" distR="0" wp14:anchorId="43A52E69" wp14:editId="7705E06E">
             <wp:extent cx="5731510" cy="3223895"/>
             <wp:effectExtent l="0" t="0" r="2540" b="0"/>
-            <wp:docPr id="18" name="Picture 18" descr="A screenshot of a computer&#10;&#10;Description automatically generated"/>
+            <wp:docPr id="17" name="Picture 17" descr="Graphical user interface, application&#10;&#10;Description automatically generated"/>
             <wp:cNvGraphicFramePr>
               <a:graphicFrameLocks xmlns:a="http://schemas.openxmlformats.org/drawingml/2006/main" noChangeAspect="1"/>
             </wp:cNvGraphicFramePr>
@@ -1077,7 +1012,7 @@
               <a:graphicData uri="http://schemas.openxmlformats.org/drawingml/2006/picture">
                 <pic:pic xmlns:pic="http://schemas.openxmlformats.org/drawingml/2006/picture">
                   <pic:nvPicPr>
-                    <pic:cNvPr id="18" name="Picture 18" descr="A screenshot of a computer&#10;&#10;Description automatically generated"/>
+                    <pic:cNvPr id="17" name="Picture 17" descr="Graphical user interface, application&#10;&#10;Description automatically generated"/>
                     <pic:cNvPicPr/>
                   </pic:nvPicPr>
                   <pic:blipFill>
@@ -1113,11 +1048,12 @@
           <w:bCs/>
           <w:noProof/>
         </w:rPr>
+        <w:lastRenderedPageBreak/>
         <w:drawing>
-          <wp:inline distT="0" distB="0" distL="0" distR="0" wp14:anchorId="09E39CCC" wp14:editId="7D00636C">
+          <wp:inline distT="0" distB="0" distL="0" distR="0" wp14:anchorId="6E846818" wp14:editId="408EE126">
             <wp:extent cx="5731510" cy="3223895"/>
             <wp:effectExtent l="0" t="0" r="2540" b="0"/>
-            <wp:docPr id="19" name="Picture 19" descr="A screenshot of a computer&#10;&#10;Description automatically generated"/>
+            <wp:docPr id="18" name="Picture 18" descr="A screenshot of a computer&#10;&#10;Description automatically generated"/>
             <wp:cNvGraphicFramePr>
               <a:graphicFrameLocks xmlns:a="http://schemas.openxmlformats.org/drawingml/2006/main" noChangeAspect="1"/>
             </wp:cNvGraphicFramePr>
@@ -1125,7 +1061,7 @@
               <a:graphicData uri="http://schemas.openxmlformats.org/drawingml/2006/picture">
                 <pic:pic xmlns:pic="http://schemas.openxmlformats.org/drawingml/2006/picture">
                   <pic:nvPicPr>
-                    <pic:cNvPr id="19" name="Picture 19" descr="A screenshot of a computer&#10;&#10;Description automatically generated"/>
+                    <pic:cNvPr id="18" name="Picture 18" descr="A screenshot of a computer&#10;&#10;Description automatically generated"/>
                     <pic:cNvPicPr/>
                   </pic:nvPicPr>
                   <pic:blipFill>
@@ -1154,6 +1090,70 @@
             </a:graphic>
           </wp:inline>
         </w:drawing>
+      </w:r>
+      <w:r>
+        <w:rPr>
+          <w:b/>
+          <w:bCs/>
+          <w:noProof/>
+        </w:rPr>
+        <w:drawing>
+          <wp:inline distT="0" distB="0" distL="0" distR="0" wp14:anchorId="09E39CCC" wp14:editId="7D00636C">
+            <wp:extent cx="5731510" cy="3223895"/>
+            <wp:effectExtent l="0" t="0" r="2540" b="0"/>
+            <wp:docPr id="19" name="Picture 19" descr="A screenshot of a computer&#10;&#10;Description automatically generated"/>
+            <wp:cNvGraphicFramePr>
+              <a:graphicFrameLocks xmlns:a="http://schemas.openxmlformats.org/drawingml/2006/main" noChangeAspect="1"/>
+            </wp:cNvGraphicFramePr>
+            <a:graphic xmlns:a="http://schemas.openxmlformats.org/drawingml/2006/main">
+              <a:graphicData uri="http://schemas.openxmlformats.org/drawingml/2006/picture">
+                <pic:pic xmlns:pic="http://schemas.openxmlformats.org/drawingml/2006/picture">
+                  <pic:nvPicPr>
+                    <pic:cNvPr id="19" name="Picture 19" descr="A screenshot of a computer&#10;&#10;Description automatically generated"/>
+                    <pic:cNvPicPr/>
+                  </pic:nvPicPr>
+                  <pic:blipFill>
+                    <a:blip r:embed="rId25" cstate="print">
+                      <a:extLst>
+                        <a:ext uri="{28A0092B-C50C-407E-A947-70E740481C1C}">
+                          <a14:useLocalDpi xmlns:a14="http://schemas.microsoft.com/office/drawing/2010/main" val="0"/>
+                        </a:ext>
+                      </a:extLst>
+                    </a:blip>
+                    <a:stretch>
+                      <a:fillRect/>
+                    </a:stretch>
+                  </pic:blipFill>
+                  <pic:spPr>
+                    <a:xfrm>
+                      <a:off x="0" y="0"/>
+                      <a:ext cx="5731510" cy="3223895"/>
+                    </a:xfrm>
+                    <a:prstGeom prst="rect">
+                      <a:avLst/>
+                    </a:prstGeom>
+                  </pic:spPr>
+                </pic:pic>
+              </a:graphicData>
+            </a:graphic>
+          </wp:inline>
+        </w:drawing>
+      </w:r>
+    </w:p>
+    <w:p>
+      <w:pPr>
+        <w:jc w:val="center"/>
+        <w:rPr>
+          <w:b/>
+          <w:bCs/>
+        </w:rPr>
+      </w:pPr>
+      <w:r>
+        <w:rPr>
+          <w:b/>
+          <w:bCs/>
+        </w:rPr>
+        <w:t>…</w:t>
       </w:r>
     </w:p>
     <w:p>
@@ -2000,4 +2000,16 @@
     </a:ext>
   </a:extLst>
 </a:theme>
+</file>
+
+<file path=customXml/item1.xml><?xml version="1.0" encoding="utf-8"?>
+<b:Sources xmlns:b="http://schemas.openxmlformats.org/officeDocument/2006/bibliography" xmlns="http://schemas.openxmlformats.org/officeDocument/2006/bibliography" SelectedStyle="\APASixthEditionOfficeOnline.xsl" StyleName="APA" Version="6"/>
+</file>
+
+<file path=customXml/itemProps1.xml><?xml version="1.0" encoding="utf-8"?>
+<ds:datastoreItem xmlns:ds="http://schemas.openxmlformats.org/officeDocument/2006/customXml" ds:itemID="{3620ED1E-D6F5-4857-9B37-FD2DE87CD46D}">
+  <ds:schemaRefs>
+    <ds:schemaRef ds:uri="http://schemas.openxmlformats.org/officeDocument/2006/bibliography"/>
+  </ds:schemaRefs>
+</ds:datastoreItem>
 </file>